--- a/Csharp/Assignment 1.docx
+++ b/Csharp/Assignment 1.docx
@@ -804,9 +804,6 @@
       <w:pPr>
         <w:pStyle w:val="ListParagraph"/>
         <w:ind w:leftChars="0"/>
-        <w:rPr>
-          <w:rFonts w:hint="eastAsia"/>
-        </w:rPr>
       </w:pPr>
       <w:r>
         <w:t xml:space="preserve">Ans:  </w:t>
@@ -819,6 +816,291 @@
       </w:r>
       <w:r>
         <w:t>n object must implement IEnumerable interface to be using in a foreach statement.</w:t>
+      </w:r>
+    </w:p>
+    <w:p>
+      <w:pPr>
+        <w:widowControl/>
+      </w:pPr>
+      <w:r>
+        <w:br w:type="page"/>
+      </w:r>
+    </w:p>
+    <w:p>
+      <w:r>
+        <w:lastRenderedPageBreak/>
+        <w:t>Arrays and Strings</w:t>
+      </w:r>
+    </w:p>
+    <w:p>
+      <w:pPr>
+        <w:pStyle w:val="ListParagraph"/>
+        <w:numPr>
+          <w:ilvl w:val="0"/>
+          <w:numId w:val="9"/>
+        </w:numPr>
+        <w:ind w:leftChars="0"/>
+      </w:pPr>
+      <w:r>
+        <w:rPr>
+          <w:rFonts w:hint="eastAsia"/>
+        </w:rPr>
+        <w:t>W</w:t>
+      </w:r>
+      <w:r>
+        <w:t>hen to use String vs. StringBuilder in C#</w:t>
+      </w:r>
+    </w:p>
+    <w:p>
+      <w:pPr>
+        <w:pStyle w:val="ListParagraph"/>
+        <w:ind w:leftChars="0"/>
+        <w:rPr>
+          <w:rFonts w:hint="eastAsia"/>
+        </w:rPr>
+      </w:pPr>
+      <w:r>
+        <w:t>Ans: Sse string when you don’t manipulate the value; use StringBuilder when you’d like to manipulate the value multiple times.</w:t>
+      </w:r>
+    </w:p>
+    <w:p>
+      <w:pPr>
+        <w:pStyle w:val="ListParagraph"/>
+        <w:numPr>
+          <w:ilvl w:val="0"/>
+          <w:numId w:val="9"/>
+        </w:numPr>
+        <w:ind w:leftChars="0"/>
+      </w:pPr>
+      <w:r>
+        <w:rPr>
+          <w:rFonts w:hint="eastAsia"/>
+        </w:rPr>
+        <w:t>W</w:t>
+      </w:r>
+      <w:r>
+        <w:t>hat is the base class for all arrays in C#</w:t>
+      </w:r>
+    </w:p>
+    <w:p>
+      <w:pPr>
+        <w:pStyle w:val="ListParagraph"/>
+        <w:ind w:leftChars="0"/>
+        <w:rPr>
+          <w:rFonts w:hint="eastAsia"/>
+        </w:rPr>
+      </w:pPr>
+      <w:r>
+        <w:rPr>
+          <w:rFonts w:hint="eastAsia"/>
+        </w:rPr>
+        <w:t>A</w:t>
+      </w:r>
+      <w:r>
+        <w:t>ns: System.Array</w:t>
+      </w:r>
+    </w:p>
+    <w:p>
+      <w:pPr>
+        <w:pStyle w:val="ListParagraph"/>
+        <w:numPr>
+          <w:ilvl w:val="0"/>
+          <w:numId w:val="9"/>
+        </w:numPr>
+        <w:ind w:leftChars="0"/>
+      </w:pPr>
+      <w:r>
+        <w:rPr>
+          <w:rFonts w:hint="eastAsia"/>
+        </w:rPr>
+        <w:t>H</w:t>
+      </w:r>
+      <w:r>
+        <w:t>ow do you sort an array in C#</w:t>
+      </w:r>
+    </w:p>
+    <w:p>
+      <w:pPr>
+        <w:pStyle w:val="ListParagraph"/>
+        <w:numPr>
+          <w:ilvl w:val="0"/>
+          <w:numId w:val="9"/>
+        </w:numPr>
+        <w:ind w:leftChars="0"/>
+      </w:pPr>
+      <w:r>
+        <w:rPr>
+          <w:rFonts w:hint="eastAsia"/>
+        </w:rPr>
+        <w:t>A</w:t>
+      </w:r>
+      <w:r>
+        <w:t>ns: you can use Array.Sort() to sort an array</w:t>
+      </w:r>
+    </w:p>
+    <w:p>
+      <w:pPr>
+        <w:pStyle w:val="ListParagraph"/>
+        <w:numPr>
+          <w:ilvl w:val="0"/>
+          <w:numId w:val="9"/>
+        </w:numPr>
+        <w:ind w:leftChars="0"/>
+      </w:pPr>
+      <w:r>
+        <w:rPr>
+          <w:rFonts w:hint="eastAsia"/>
+        </w:rPr>
+        <w:t>W</w:t>
+      </w:r>
+      <w:r>
+        <w:t>hat property of an array object can be used to get the total number of elements in an array</w:t>
+      </w:r>
+    </w:p>
+    <w:p>
+      <w:pPr>
+        <w:pStyle w:val="ListParagraph"/>
+        <w:ind w:leftChars="0"/>
+        <w:rPr>
+          <w:rFonts w:hint="eastAsia"/>
+        </w:rPr>
+      </w:pPr>
+      <w:r>
+        <w:t xml:space="preserve">Ans: All arrays have a Length property. </w:t>
+      </w:r>
+    </w:p>
+    <w:p>
+      <w:pPr>
+        <w:pStyle w:val="ListParagraph"/>
+        <w:numPr>
+          <w:ilvl w:val="0"/>
+          <w:numId w:val="9"/>
+        </w:numPr>
+        <w:ind w:leftChars="0"/>
+      </w:pPr>
+      <w:r>
+        <w:rPr>
+          <w:rFonts w:hint="eastAsia"/>
+        </w:rPr>
+        <w:t>C</w:t>
+      </w:r>
+      <w:r>
+        <w:t xml:space="preserve">an you store multiple data </w:t>
+      </w:r>
+      <w:r>
+        <w:t>types</w:t>
+      </w:r>
+      <w:r>
+        <w:t xml:space="preserve"> in System.Array?</w:t>
+      </w:r>
+    </w:p>
+    <w:p>
+      <w:pPr>
+        <w:pStyle w:val="ListParagraph"/>
+        <w:ind w:leftChars="0"/>
+      </w:pPr>
+      <w:r>
+        <w:t>Ans: you can store all kinds of data types In a object array, since all objects are extended from object.</w:t>
+      </w:r>
+    </w:p>
+    <w:p>
+      <w:pPr>
+        <w:pStyle w:val="ListParagraph"/>
+        <w:numPr>
+          <w:ilvl w:val="0"/>
+          <w:numId w:val="9"/>
+        </w:numPr>
+        <w:ind w:leftChars="0"/>
+      </w:pPr>
+      <w:r>
+        <w:rPr>
+          <w:rFonts w:hint="eastAsia"/>
+        </w:rPr>
+        <w:t>W</w:t>
+      </w:r>
+      <w:r>
+        <w:t>hat’s the difference between the System.Array.CopyTo() and System.Array.Clone()</w:t>
+      </w:r>
+    </w:p>
+    <w:p>
+      <w:pPr>
+        <w:pStyle w:val="ListParagraph"/>
+        <w:ind w:leftChars="0"/>
+      </w:pPr>
+      <w:r>
+        <w:rPr>
+          <w:rFonts w:hint="eastAsia"/>
+        </w:rPr>
+        <w:t>A</w:t>
+      </w:r>
+      <w:r>
+        <w:t xml:space="preserve">ns: </w:t>
+      </w:r>
+    </w:p>
+    <w:p>
+      <w:pPr>
+        <w:pStyle w:val="ListParagraph"/>
+        <w:ind w:leftChars="0"/>
+      </w:pPr>
+      <w:r>
+        <w:t xml:space="preserve">CopyTo() </w:t>
+      </w:r>
+      <w:r>
+        <w:t>method copies the elements into another existing array</w:t>
+      </w:r>
+      <w:r>
+        <w:t>.</w:t>
+      </w:r>
+    </w:p>
+    <w:p>
+      <w:pPr>
+        <w:pStyle w:val="ListParagraph"/>
+        <w:ind w:leftChars="0"/>
+      </w:pPr>
+    </w:p>
+    <w:p>
+      <w:pPr>
+        <w:pStyle w:val="ListParagraph"/>
+        <w:ind w:leftChars="0"/>
+      </w:pPr>
+      <w:r>
+        <w:rPr>
+          <w:rFonts w:hint="eastAsia"/>
+        </w:rPr>
+        <w:t>C</w:t>
+      </w:r>
+      <w:r>
+        <w:t xml:space="preserve">lone() </w:t>
+      </w:r>
+      <w:r>
+        <w:t>method returns a new array (a shallow copy) object containing all the elements in the original array.</w:t>
+      </w:r>
+      <w:r>
+        <w:t xml:space="preserve">. </w:t>
+      </w:r>
+    </w:p>
+    <w:p>
+      <w:pPr>
+        <w:pStyle w:val="ListParagraph"/>
+        <w:ind w:leftChars="0"/>
+      </w:pPr>
+    </w:p>
+    <w:p>
+      <w:pPr>
+        <w:pStyle w:val="ListParagraph"/>
+        <w:ind w:leftChars="0"/>
+        <w:rPr>
+          <w:rFonts w:hint="eastAsia"/>
+        </w:rPr>
+      </w:pPr>
+      <w:r>
+        <w:rPr>
+          <w:rFonts w:hint="eastAsia"/>
+        </w:rPr>
+        <w:t>B</w:t>
+      </w:r>
+      <w:r>
+        <w:t>oth of them perform a shallow copy.</w:t>
       </w:r>
     </w:p>
     <w:sectPr>
@@ -1262,6 +1544,95 @@
     </w:lvl>
   </w:abstractNum>
   <w:abstractNum w:abstractNumId="4" w15:restartNumberingAfterBreak="0">
+    <w:nsid w:val="56C7598E"/>
+    <w:multiLevelType w:val="hybridMultilevel"/>
+    <w:tmpl w:val="75862468"/>
+    <w:lvl w:ilvl="0" w:tplc="FFFFFFFF">
+      <w:start w:val="1"/>
+      <w:numFmt w:val="decimal"/>
+      <w:lvlText w:val="%1."/>
+      <w:lvlJc w:val="left"/>
+      <w:pPr>
+        <w:ind w:left="480" w:hanging="480"/>
+      </w:pPr>
+    </w:lvl>
+    <w:lvl w:ilvl="1" w:tplc="FFFFFFFF">
+      <w:start w:val="1"/>
+      <w:numFmt w:val="bullet"/>
+      <w:lvlText w:val=""/>
+      <w:lvlJc w:val="left"/>
+      <w:pPr>
+        <w:ind w:left="480" w:hanging="480"/>
+      </w:pPr>
+      <w:rPr>
+        <w:rFonts w:ascii="Wingdings" w:hAnsi="Wingdings" w:hint="default"/>
+      </w:rPr>
+    </w:lvl>
+    <w:lvl w:ilvl="2" w:tplc="FFFFFFFF">
+      <w:start w:val="1"/>
+      <w:numFmt w:val="lowerRoman"/>
+      <w:lvlText w:val="%3."/>
+      <w:lvlJc w:val="right"/>
+      <w:pPr>
+        <w:ind w:left="1440" w:hanging="480"/>
+      </w:pPr>
+    </w:lvl>
+    <w:lvl w:ilvl="3" w:tplc="FFFFFFFF" w:tentative="1">
+      <w:start w:val="1"/>
+      <w:numFmt w:val="decimal"/>
+      <w:lvlText w:val="%4."/>
+      <w:lvlJc w:val="left"/>
+      <w:pPr>
+        <w:ind w:left="1920" w:hanging="480"/>
+      </w:pPr>
+    </w:lvl>
+    <w:lvl w:ilvl="4" w:tplc="FFFFFFFF" w:tentative="1">
+      <w:start w:val="1"/>
+      <w:numFmt w:val="ideographTraditional"/>
+      <w:lvlText w:val="%5、"/>
+      <w:lvlJc w:val="left"/>
+      <w:pPr>
+        <w:ind w:left="2400" w:hanging="480"/>
+      </w:pPr>
+    </w:lvl>
+    <w:lvl w:ilvl="5" w:tplc="FFFFFFFF" w:tentative="1">
+      <w:start w:val="1"/>
+      <w:numFmt w:val="lowerRoman"/>
+      <w:lvlText w:val="%6."/>
+      <w:lvlJc w:val="right"/>
+      <w:pPr>
+        <w:ind w:left="2880" w:hanging="480"/>
+      </w:pPr>
+    </w:lvl>
+    <w:lvl w:ilvl="6" w:tplc="FFFFFFFF" w:tentative="1">
+      <w:start w:val="1"/>
+      <w:numFmt w:val="decimal"/>
+      <w:lvlText w:val="%7."/>
+      <w:lvlJc w:val="left"/>
+      <w:pPr>
+        <w:ind w:left="3360" w:hanging="480"/>
+      </w:pPr>
+    </w:lvl>
+    <w:lvl w:ilvl="7" w:tplc="FFFFFFFF" w:tentative="1">
+      <w:start w:val="1"/>
+      <w:numFmt w:val="ideographTraditional"/>
+      <w:lvlText w:val="%8、"/>
+      <w:lvlJc w:val="left"/>
+      <w:pPr>
+        <w:ind w:left="3840" w:hanging="480"/>
+      </w:pPr>
+    </w:lvl>
+    <w:lvl w:ilvl="8" w:tplc="FFFFFFFF" w:tentative="1">
+      <w:start w:val="1"/>
+      <w:numFmt w:val="lowerRoman"/>
+      <w:lvlText w:val="%9."/>
+      <w:lvlJc w:val="right"/>
+      <w:pPr>
+        <w:ind w:left="4320" w:hanging="480"/>
+      </w:pPr>
+    </w:lvl>
+  </w:abstractNum>
+  <w:abstractNum w:abstractNumId="5" w15:restartNumberingAfterBreak="0">
     <w:nsid w:val="5C777DFB"/>
     <w:multiLevelType w:val="hybridMultilevel"/>
     <w:tmpl w:val="9760B26C"/>
@@ -1350,7 +1721,7 @@
       </w:pPr>
     </w:lvl>
   </w:abstractNum>
-  <w:abstractNum w:abstractNumId="5" w15:restartNumberingAfterBreak="0">
+  <w:abstractNum w:abstractNumId="6" w15:restartNumberingAfterBreak="0">
     <w:nsid w:val="6BB5527E"/>
     <w:multiLevelType w:val="hybridMultilevel"/>
     <w:tmpl w:val="D77C5DAC"/>
@@ -1463,10 +1834,10 @@
       </w:rPr>
     </w:lvl>
   </w:abstractNum>
-  <w:abstractNum w:abstractNumId="6" w15:restartNumberingAfterBreak="0">
+  <w:abstractNum w:abstractNumId="7" w15:restartNumberingAfterBreak="0">
     <w:nsid w:val="7CFF1BEE"/>
     <w:multiLevelType w:val="hybridMultilevel"/>
-    <w:tmpl w:val="9760B26C"/>
+    <w:tmpl w:val="75862468"/>
     <w:lvl w:ilvl="0" w:tplc="0409000F">
       <w:start w:val="1"/>
       <w:numFmt w:val="decimal"/>
@@ -1552,7 +1923,7 @@
       </w:pPr>
     </w:lvl>
   </w:abstractNum>
-  <w:abstractNum w:abstractNumId="7" w15:restartNumberingAfterBreak="0">
+  <w:abstractNum w:abstractNumId="8" w15:restartNumberingAfterBreak="0">
     <w:nsid w:val="7E2E0A11"/>
     <w:multiLevelType w:val="hybridMultilevel"/>
     <w:tmpl w:val="B588C290"/>
@@ -1642,24 +2013,27 @@
     <w:abstractNumId w:val="0"/>
   </w:num>
   <w:num w:numId="2" w16cid:durableId="12847774">
-    <w:abstractNumId w:val="7"/>
+    <w:abstractNumId w:val="8"/>
   </w:num>
   <w:num w:numId="3" w16cid:durableId="915868774">
     <w:abstractNumId w:val="3"/>
   </w:num>
   <w:num w:numId="4" w16cid:durableId="315228536">
-    <w:abstractNumId w:val="6"/>
+    <w:abstractNumId w:val="7"/>
   </w:num>
   <w:num w:numId="5" w16cid:durableId="1228227549">
     <w:abstractNumId w:val="2"/>
   </w:num>
   <w:num w:numId="6" w16cid:durableId="1445415846">
-    <w:abstractNumId w:val="5"/>
+    <w:abstractNumId w:val="6"/>
   </w:num>
   <w:num w:numId="7" w16cid:durableId="923298880">
     <w:abstractNumId w:val="1"/>
   </w:num>
   <w:num w:numId="8" w16cid:durableId="1216967527">
+    <w:abstractNumId w:val="5"/>
+  </w:num>
+  <w:num w:numId="9" w16cid:durableId="1440636064">
     <w:abstractNumId w:val="4"/>
   </w:num>
 </w:numbering>

--- a/Csharp/Assignment 1.docx
+++ b/Csharp/Assignment 1.docx
@@ -15,6 +15,12 @@
       <w:r>
         <w:t>ssignment 1</w:t>
       </w:r>
+      <w:r>
+        <w:rPr>
+          <w:rFonts w:hint="eastAsia"/>
+        </w:rPr>
+        <w:t xml:space="preserve"> &amp; 2</w:t>
+      </w:r>
     </w:p>
     <w:p>
       <w:r>
@@ -92,7 +98,15 @@
         <w:ind w:leftChars="0"/>
       </w:pPr>
       <w:r>
-        <w:t>A person’s gender (Male, Female, Prefer Not To Answer): enum</w:t>
+        <w:t xml:space="preserve">A person’s gender (Male, Female, Prefer Not </w:t>
+      </w:r>
+      <w:proofErr w:type="gramStart"/>
+      <w:r>
+        <w:t>To</w:t>
+      </w:r>
+      <w:proofErr w:type="gramEnd"/>
+      <w:r>
+        <w:t xml:space="preserve"> Answer): enum</w:t>
       </w:r>
     </w:p>
     <w:p>
@@ -194,9 +208,6 @@
           <w:numId w:val="1"/>
         </w:numPr>
         <w:ind w:leftChars="0"/>
-        <w:rPr>
-          <w:rFonts w:hint="eastAsia"/>
-        </w:rPr>
       </w:pPr>
       <w:r>
         <w:t>United Kingdom (up to about 50,000 employees per business): uint</w:t>
@@ -218,8 +229,9 @@
           <w:szCs w:val="27"/>
           <w:shd w:val="clear" w:color="auto" w:fill="FFFFFF"/>
         </w:rPr>
-        <w:t>What are the difference between value type and reference type variables? What is</w:t>
-      </w:r>
+        <w:t xml:space="preserve">What </w:t>
+      </w:r>
+      <w:proofErr w:type="gramStart"/>
       <w:r>
         <w:rPr>
           <w:rFonts w:ascii="Arial" w:hAnsi="Arial" w:cs="Arial"/>
@@ -227,8 +239,9 @@
           <w:szCs w:val="27"/>
           <w:shd w:val="clear" w:color="auto" w:fill="FFFFFF"/>
         </w:rPr>
-        <w:t xml:space="preserve"> </w:t>
-      </w:r>
+        <w:t>are</w:t>
+      </w:r>
+      <w:proofErr w:type="gramEnd"/>
       <w:r>
         <w:rPr>
           <w:rFonts w:ascii="Arial" w:hAnsi="Arial" w:cs="Arial"/>
@@ -236,7 +249,7 @@
           <w:szCs w:val="27"/>
           <w:shd w:val="clear" w:color="auto" w:fill="FFFFFF"/>
         </w:rPr>
-        <w:t>boxing and unboxing?</w:t>
+        <w:t xml:space="preserve"> the difference between value type and reference type variables? What is boxing and unboxing?</w:t>
       </w:r>
     </w:p>
     <w:p>
@@ -262,7 +275,15 @@
         <w:ind w:leftChars="0"/>
       </w:pPr>
       <w:r>
-        <w:t>A reference type doesn't store the value directly. Instead, it store a reference to the address where value is being stored.</w:t>
+        <w:t xml:space="preserve">A reference type doesn't store the value directly. Instead, it </w:t>
+      </w:r>
+      <w:proofErr w:type="gramStart"/>
+      <w:r>
+        <w:t>store</w:t>
+      </w:r>
+      <w:proofErr w:type="gramEnd"/>
+      <w:r>
+        <w:t xml:space="preserve"> a reference to the address where value is being stored.</w:t>
       </w:r>
     </w:p>
     <w:p>
@@ -275,7 +296,15 @@
         <w:ind w:leftChars="0"/>
       </w:pPr>
       <w:r>
-        <w:t>Boxing refers to conversion of a data-type to a reference-type value</w:t>
+        <w:t xml:space="preserve">Boxing refers to conversion of a </w:t>
+      </w:r>
+      <w:proofErr w:type="gramStart"/>
+      <w:r>
+        <w:t>data-type</w:t>
+      </w:r>
+      <w:proofErr w:type="gramEnd"/>
+      <w:r>
+        <w:t xml:space="preserve"> to a reference-type value</w:t>
       </w:r>
     </w:p>
     <w:p>
@@ -286,12 +315,17 @@
           <w:numId w:val="5"/>
         </w:numPr>
         <w:ind w:leftChars="0"/>
-        <w:rPr>
-          <w:rFonts w:hint="eastAsia"/>
-        </w:rPr>
-      </w:pPr>
-      <w:r>
-        <w:t>Unboxing refers to conversion of a reference-type to a data-type value</w:t>
+      </w:pPr>
+      <w:r>
+        <w:t xml:space="preserve">Unboxing refers to conversion of a reference-type to a </w:t>
+      </w:r>
+      <w:proofErr w:type="gramStart"/>
+      <w:r>
+        <w:t>data-type</w:t>
+      </w:r>
+      <w:proofErr w:type="gramEnd"/>
+      <w:r>
+        <w:t xml:space="preserve"> value</w:t>
       </w:r>
     </w:p>
     <w:p>
@@ -316,98 +350,9 @@
           <w:szCs w:val="27"/>
           <w:shd w:val="clear" w:color="auto" w:fill="FFFFFF"/>
         </w:rPr>
-        <w:t>What is meant by the terms managed resource and unmanaged resource in .NET</w:t>
-      </w:r>
-    </w:p>
-    <w:p>
-      <w:pPr>
-        <w:pStyle w:val="ListParagraph"/>
-        <w:numPr>
-          <w:ilvl w:val="0"/>
-          <w:numId w:val="6"/>
-        </w:numPr>
-        <w:ind w:leftChars="0"/>
-      </w:pPr>
-      <w:r>
-        <w:t xml:space="preserve">CLR is the basic and Virtual Machine component of the .NET Framework. </w:t>
-      </w:r>
-    </w:p>
-    <w:p>
-      <w:pPr>
-        <w:pStyle w:val="ListParagraph"/>
-        <w:ind w:leftChars="0" w:left="960"/>
-      </w:pPr>
-      <w:r>
-        <w:t>It is the run-time environment in the .NET Framework that runs the codes and helps in making the development process easier by providing the various services</w:t>
-      </w:r>
-    </w:p>
-    <w:p>
-      <w:pPr>
-        <w:pStyle w:val="ListParagraph"/>
-        <w:ind w:leftChars="0" w:left="960"/>
-        <w:rPr>
-          <w:rFonts w:hint="eastAsia"/>
-        </w:rPr>
-      </w:pPr>
-    </w:p>
-    <w:p>
-      <w:pPr>
-        <w:pStyle w:val="ListParagraph"/>
-        <w:numPr>
-          <w:ilvl w:val="0"/>
-          <w:numId w:val="6"/>
-        </w:numPr>
-        <w:ind w:leftChars="0"/>
-      </w:pPr>
-      <w:r>
-        <w:t xml:space="preserve">Managed resources are those that are pure . NET code and managed by the runtime and are under its direct control. </w:t>
-      </w:r>
-    </w:p>
-    <w:p>
-      <w:pPr>
-        <w:pStyle w:val="ListParagraph"/>
-        <w:ind w:leftChars="0" w:left="960"/>
-        <w:rPr>
-          <w:rFonts w:hint="eastAsia"/>
-        </w:rPr>
-      </w:pPr>
-    </w:p>
-    <w:p>
-      <w:pPr>
-        <w:pStyle w:val="ListParagraph"/>
-        <w:numPr>
-          <w:ilvl w:val="0"/>
-          <w:numId w:val="6"/>
-        </w:numPr>
-        <w:ind w:leftChars="0"/>
-      </w:pPr>
-      <w:r>
-        <w:t xml:space="preserve">Unmanaged resources are those that are </w:t>
-      </w:r>
-      <w:r>
-        <w:t>not directly</w:t>
-      </w:r>
-      <w:r>
-        <w:t xml:space="preserve"> under the control of the garbage collector. File handles, pinned memory, COM objects, database connections etc.</w:t>
-      </w:r>
-    </w:p>
-    <w:p>
-      <w:pPr>
-        <w:pStyle w:val="ListParagraph"/>
-        <w:rPr>
-          <w:rFonts w:hint="eastAsia"/>
-        </w:rPr>
-      </w:pPr>
-    </w:p>
-    <w:p>
-      <w:pPr>
-        <w:pStyle w:val="ListParagraph"/>
-        <w:numPr>
-          <w:ilvl w:val="0"/>
-          <w:numId w:val="4"/>
-        </w:numPr>
-        <w:ind w:leftChars="0"/>
-      </w:pPr>
+        <w:t xml:space="preserve">What is meant by the terms managed resource and unmanaged resource in </w:t>
+      </w:r>
+      <w:proofErr w:type="gramStart"/>
       <w:r>
         <w:rPr>
           <w:rFonts w:ascii="Arial" w:hAnsi="Arial" w:cs="Arial"/>
@@ -415,6 +360,104 @@
           <w:szCs w:val="27"/>
           <w:shd w:val="clear" w:color="auto" w:fill="FFFFFF"/>
         </w:rPr>
+        <w:t>.NET</w:t>
+      </w:r>
+      <w:proofErr w:type="gramEnd"/>
+    </w:p>
+    <w:p>
+      <w:pPr>
+        <w:pStyle w:val="ListParagraph"/>
+        <w:numPr>
+          <w:ilvl w:val="0"/>
+          <w:numId w:val="6"/>
+        </w:numPr>
+        <w:ind w:leftChars="0"/>
+      </w:pPr>
+      <w:r>
+        <w:t xml:space="preserve">CLR is the basic and Virtual Machine component of the .NET Framework. </w:t>
+      </w:r>
+    </w:p>
+    <w:p>
+      <w:pPr>
+        <w:pStyle w:val="ListParagraph"/>
+        <w:ind w:leftChars="0" w:left="960"/>
+      </w:pPr>
+      <w:r>
+        <w:t xml:space="preserve">It is the run-time environment in the .NET Framework that runs the codes and helps in making the development process easier by providing the various </w:t>
+      </w:r>
+      <w:proofErr w:type="gramStart"/>
+      <w:r>
+        <w:t>services</w:t>
+      </w:r>
+      <w:proofErr w:type="gramEnd"/>
+    </w:p>
+    <w:p>
+      <w:pPr>
+        <w:pStyle w:val="ListParagraph"/>
+        <w:ind w:leftChars="0" w:left="960"/>
+      </w:pPr>
+    </w:p>
+    <w:p>
+      <w:pPr>
+        <w:pStyle w:val="ListParagraph"/>
+        <w:numPr>
+          <w:ilvl w:val="0"/>
+          <w:numId w:val="6"/>
+        </w:numPr>
+        <w:ind w:leftChars="0"/>
+      </w:pPr>
+      <w:r>
+        <w:t xml:space="preserve">Managed resources are those that are </w:t>
+      </w:r>
+      <w:proofErr w:type="gramStart"/>
+      <w:r>
+        <w:t>pure .</w:t>
+      </w:r>
+      <w:proofErr w:type="gramEnd"/>
+      <w:r>
+        <w:t xml:space="preserve"> NET code and managed by the runtime and are under its direct control. </w:t>
+      </w:r>
+    </w:p>
+    <w:p>
+      <w:pPr>
+        <w:pStyle w:val="ListParagraph"/>
+        <w:ind w:leftChars="0" w:left="960"/>
+      </w:pPr>
+    </w:p>
+    <w:p>
+      <w:pPr>
+        <w:pStyle w:val="ListParagraph"/>
+        <w:numPr>
+          <w:ilvl w:val="0"/>
+          <w:numId w:val="6"/>
+        </w:numPr>
+        <w:ind w:leftChars="0"/>
+      </w:pPr>
+      <w:r>
+        <w:t>Unmanaged resources are those that are not directly under the control of the garbage collector. File handles, pinned memory, COM objects, database connections etc.</w:t>
+      </w:r>
+    </w:p>
+    <w:p>
+      <w:pPr>
+        <w:pStyle w:val="ListParagraph"/>
+      </w:pPr>
+    </w:p>
+    <w:p>
+      <w:pPr>
+        <w:pStyle w:val="ListParagraph"/>
+        <w:numPr>
+          <w:ilvl w:val="0"/>
+          <w:numId w:val="4"/>
+        </w:numPr>
+        <w:ind w:leftChars="0"/>
+      </w:pPr>
+      <w:r>
+        <w:rPr>
+          <w:rFonts w:ascii="Arial" w:hAnsi="Arial" w:cs="Arial"/>
+          <w:sz w:val="27"/>
+          <w:szCs w:val="27"/>
+          <w:shd w:val="clear" w:color="auto" w:fill="FFFFFF"/>
+        </w:rPr>
         <w:t>Whats the purpose of Garbage Collector in .NET?</w:t>
       </w:r>
     </w:p>
@@ -429,16 +472,7 @@
       </w:pPr>
       <w:r>
         <w:lastRenderedPageBreak/>
-        <w:t>Garbage collection, in the context of .NET, is the process by which the common language runtime (CLR) of</w:t>
-      </w:r>
-      <w:r>
-        <w:t xml:space="preserve"> </w:t>
-      </w:r>
-      <w:r>
-        <w:t xml:space="preserve">.NET framework manages the memory by allocating and releasing memory </w:t>
-      </w:r>
-      <w:r>
-        <w:t>automatically.</w:t>
+        <w:t>Garbage collection, in the context of .NET, is the process by which the common language runtime (CLR) of .NET framework manages the memory by allocating and releasing memory automatically.</w:t>
       </w:r>
     </w:p>
     <w:p/>
@@ -477,10 +511,46 @@
       <w:pPr>
         <w:pStyle w:val="ListParagraph"/>
         <w:ind w:leftChars="0"/>
+      </w:pPr>
+    </w:p>
+    <w:p>
+      <w:pPr>
+        <w:pStyle w:val="ListParagraph"/>
+        <w:numPr>
+          <w:ilvl w:val="0"/>
+          <w:numId w:val="8"/>
+        </w:numPr>
+        <w:ind w:leftChars="0"/>
+      </w:pPr>
+      <w:r>
+        <w:t>What happens when you divide a double variable by 0?</w:t>
+      </w:r>
+    </w:p>
+    <w:p>
+      <w:pPr>
+        <w:pStyle w:val="ListParagraph"/>
+        <w:ind w:leftChars="0"/>
+      </w:pPr>
+      <w:r>
+        <w:t xml:space="preserve">Ans:  </w:t>
+      </w:r>
+      <w:r>
         <w:rPr>
           <w:rFonts w:hint="eastAsia"/>
         </w:rPr>
-      </w:pPr>
+        <w:t>Y</w:t>
+      </w:r>
+      <w:r>
+        <w:t xml:space="preserve">ou will get either </w:t>
+      </w:r>
+      <w:proofErr w:type="gramStart"/>
+      <w:r>
+        <w:t>a</w:t>
+      </w:r>
+      <w:proofErr w:type="gramEnd"/>
+      <w:r>
+        <w:t xml:space="preserve"> infinity or NaN.</w:t>
+      </w:r>
     </w:p>
     <w:p>
       <w:pPr>
@@ -492,22 +562,229 @@
         <w:ind w:leftChars="0"/>
       </w:pPr>
       <w:r>
-        <w:t>What happens when you divide a double variable by 0?</w:t>
-      </w:r>
-    </w:p>
-    <w:p>
-      <w:pPr>
-        <w:pStyle w:val="ListParagraph"/>
-        <w:ind w:leftChars="0"/>
+        <w:t>What happens when you overflow an int variable, that is, set it to a value beyond its range?</w:t>
+      </w:r>
+    </w:p>
+    <w:p>
+      <w:pPr>
+        <w:pStyle w:val="ListParagraph"/>
+        <w:ind w:leftChars="0"/>
+      </w:pPr>
+      <w:r>
+        <w:t xml:space="preserve">Ans:  </w:t>
+      </w:r>
+      <w:r>
+        <w:t xml:space="preserve">The value will wrap and becomes </w:t>
+      </w:r>
+      <w:proofErr w:type="gramStart"/>
+      <w:r>
+        <w:t>negative</w:t>
+      </w:r>
+      <w:proofErr w:type="gramEnd"/>
+    </w:p>
+    <w:p>
+      <w:pPr>
+        <w:pStyle w:val="ListParagraph"/>
+        <w:numPr>
+          <w:ilvl w:val="0"/>
+          <w:numId w:val="8"/>
+        </w:numPr>
+        <w:ind w:leftChars="0"/>
+      </w:pPr>
+      <w:r>
+        <w:t>What is the difference between x = y++; and x = ++</w:t>
+      </w:r>
+      <w:proofErr w:type="gramStart"/>
+      <w:r>
+        <w:t>y;?</w:t>
+      </w:r>
+      <w:proofErr w:type="gramEnd"/>
+    </w:p>
+    <w:p>
+      <w:pPr>
+        <w:pStyle w:val="ListParagraph"/>
+        <w:ind w:leftChars="0"/>
+      </w:pPr>
+      <w:r>
         <w:rPr>
           <w:rFonts w:hint="eastAsia"/>
         </w:rPr>
+        <w:t>An</w:t>
+      </w:r>
+      <w:r>
+        <w:t>s:  In x = y++ statement, original y value would be assigned to x, and then y plus 1.</w:t>
+      </w:r>
+    </w:p>
+    <w:p>
+      <w:pPr>
+        <w:pStyle w:val="ListParagraph"/>
+        <w:ind w:leftChars="0"/>
+      </w:pPr>
+      <w:r>
+        <w:rPr>
+          <w:rFonts w:hint="eastAsia"/>
+        </w:rPr>
+        <w:t>I</w:t>
+      </w:r>
+      <w:r>
+        <w:t>n x = ++y statement, y will increase one first, and then be assigned to x.</w:t>
+      </w:r>
+    </w:p>
+    <w:p>
+      <w:pPr>
+        <w:pStyle w:val="ListParagraph"/>
+        <w:numPr>
+          <w:ilvl w:val="0"/>
+          <w:numId w:val="8"/>
+        </w:numPr>
+        <w:ind w:leftChars="0"/>
+      </w:pPr>
+      <w:r>
+        <w:t>What is the difference between break, continue, and return when used inside a loop statement?</w:t>
+      </w:r>
+    </w:p>
+    <w:p>
+      <w:pPr>
+        <w:pStyle w:val="ListParagraph"/>
+        <w:ind w:leftChars="0"/>
       </w:pPr>
       <w:r>
         <w:t xml:space="preserve">Ans: </w:t>
       </w:r>
-      <w:r>
-        <w:t xml:space="preserve"> </w:t>
+    </w:p>
+    <w:p>
+      <w:pPr>
+        <w:pStyle w:val="ListParagraph"/>
+        <w:ind w:leftChars="0"/>
+      </w:pPr>
+      <w:r>
+        <w:t>break: will terminate the loop.</w:t>
+      </w:r>
+    </w:p>
+    <w:p>
+      <w:pPr>
+        <w:pStyle w:val="ListParagraph"/>
+        <w:ind w:leftChars="0"/>
+      </w:pPr>
+      <w:r>
+        <w:t>Continue: The continue statement stop current iteration and start next one.</w:t>
+      </w:r>
+    </w:p>
+    <w:p>
+      <w:pPr>
+        <w:pStyle w:val="ListParagraph"/>
+        <w:ind w:leftChars="0"/>
+      </w:pPr>
+      <w:r>
+        <w:t xml:space="preserve">Return: </w:t>
+      </w:r>
+      <w:r>
+        <w:t>The return statement terminates execution of the function</w:t>
+      </w:r>
+    </w:p>
+    <w:p>
+      <w:pPr>
+        <w:pStyle w:val="ListParagraph"/>
+        <w:ind w:leftChars="0"/>
+      </w:pPr>
+    </w:p>
+    <w:p>
+      <w:pPr>
+        <w:pStyle w:val="ListParagraph"/>
+        <w:numPr>
+          <w:ilvl w:val="0"/>
+          <w:numId w:val="8"/>
+        </w:numPr>
+        <w:ind w:leftChars="0"/>
+      </w:pPr>
+      <w:r>
+        <w:t>What are the three parts of a for statement and which of them are required?</w:t>
+      </w:r>
+    </w:p>
+    <w:p>
+      <w:pPr>
+        <w:pStyle w:val="ListParagraph"/>
+        <w:numPr>
+          <w:ilvl w:val="0"/>
+          <w:numId w:val="8"/>
+        </w:numPr>
+        <w:ind w:leftChars="0"/>
+      </w:pPr>
+      <w:r>
+        <w:t>What is the difference between the = and == operators?</w:t>
+      </w:r>
+    </w:p>
+    <w:p>
+      <w:pPr>
+        <w:pStyle w:val="ListParagraph"/>
+        <w:ind w:leftChars="0"/>
+      </w:pPr>
+      <w:r>
+        <w:t xml:space="preserve">Ans:  </w:t>
+      </w:r>
+    </w:p>
+    <w:p>
+      <w:pPr>
+        <w:pStyle w:val="ListParagraph"/>
+        <w:ind w:leftChars="0"/>
+      </w:pPr>
+      <w:r>
+        <w:t xml:space="preserve">= is </w:t>
+      </w:r>
+      <w:proofErr w:type="gramStart"/>
+      <w:r>
+        <w:t>use</w:t>
+      </w:r>
+      <w:proofErr w:type="gramEnd"/>
+      <w:r>
+        <w:t xml:space="preserve"> to assign value.</w:t>
+      </w:r>
+    </w:p>
+    <w:p>
+      <w:pPr>
+        <w:pStyle w:val="ListParagraph"/>
+        <w:ind w:leftChars="0"/>
+      </w:pPr>
+      <w:r>
+        <w:t xml:space="preserve">== is </w:t>
+      </w:r>
+      <w:proofErr w:type="gramStart"/>
+      <w:r>
+        <w:t>use</w:t>
+      </w:r>
+      <w:proofErr w:type="gramEnd"/>
+      <w:r>
+        <w:t xml:space="preserve"> to compare values.</w:t>
+      </w:r>
+    </w:p>
+    <w:p>
+      <w:pPr>
+        <w:pStyle w:val="ListParagraph"/>
+        <w:numPr>
+          <w:ilvl w:val="0"/>
+          <w:numId w:val="8"/>
+        </w:numPr>
+        <w:ind w:leftChars="0"/>
+      </w:pPr>
+      <w:r>
+        <w:t xml:space="preserve">Does the following statement compile? for </w:t>
+      </w:r>
+      <w:proofErr w:type="gramStart"/>
+      <w:r>
+        <w:t>( ;</w:t>
+      </w:r>
+      <w:proofErr w:type="gramEnd"/>
+      <w:r>
+        <w:t xml:space="preserve"> true; ) ;</w:t>
+      </w:r>
+    </w:p>
+    <w:p>
+      <w:pPr>
+        <w:pStyle w:val="ListParagraph"/>
+        <w:ind w:leftChars="0"/>
+      </w:pPr>
+      <w:r>
+        <w:t xml:space="preserve">Ans:  </w:t>
       </w:r>
       <w:r>
         <w:rPr>
@@ -516,7 +793,15 @@
         <w:t>Y</w:t>
       </w:r>
       <w:r>
-        <w:t>ou will get either a infinity or NaN.</w:t>
+        <w:t xml:space="preserve">es, it will start </w:t>
+      </w:r>
+      <w:proofErr w:type="gramStart"/>
+      <w:r>
+        <w:t>a</w:t>
+      </w:r>
+      <w:proofErr w:type="gramEnd"/>
+      <w:r>
+        <w:t xml:space="preserve"> endless loop.</w:t>
       </w:r>
     </w:p>
     <w:p>
@@ -529,293 +814,245 @@
         <w:ind w:leftChars="0"/>
       </w:pPr>
       <w:r>
-        <w:t>What happens when you overflow an int variable, that is, set it to a value beyond its</w:t>
-      </w:r>
-      <w:r>
-        <w:t xml:space="preserve"> </w:t>
-      </w:r>
-      <w:r>
-        <w:t>range?</w:t>
-      </w:r>
-    </w:p>
-    <w:p>
-      <w:pPr>
-        <w:pStyle w:val="ListParagraph"/>
-        <w:ind w:leftChars="0"/>
+        <w:t>What does the underscore _ represent in a switch expression?</w:t>
+      </w:r>
+    </w:p>
+    <w:p>
+      <w:pPr>
+        <w:pStyle w:val="ListParagraph"/>
+        <w:ind w:leftChars="0"/>
+      </w:pPr>
+      <w:r>
+        <w:t>Ans:  Default situation.</w:t>
+      </w:r>
+    </w:p>
+    <w:p>
+      <w:pPr>
+        <w:pStyle w:val="ListParagraph"/>
+        <w:numPr>
+          <w:ilvl w:val="0"/>
+          <w:numId w:val="8"/>
+        </w:numPr>
+        <w:ind w:leftChars="0"/>
+      </w:pPr>
+      <w:r>
+        <w:t>What interface must an object implement to be enumerated over by using the foreach statement?</w:t>
+      </w:r>
+    </w:p>
+    <w:p>
+      <w:pPr>
+        <w:pStyle w:val="ListParagraph"/>
+        <w:ind w:leftChars="0"/>
+      </w:pPr>
+      <w:r>
+        <w:t xml:space="preserve">Ans:  </w:t>
+      </w:r>
+      <w:r>
         <w:rPr>
           <w:rFonts w:hint="eastAsia"/>
         </w:rPr>
-      </w:pPr>
-      <w:r>
-        <w:t xml:space="preserve">Ans: </w:t>
-      </w:r>
-      <w:r>
-        <w:t xml:space="preserve"> </w:t>
-      </w:r>
-      <w:r>
-        <w:t>The value will wrap and becomes negative</w:t>
-      </w:r>
-    </w:p>
-    <w:p>
-      <w:pPr>
-        <w:pStyle w:val="ListParagraph"/>
-        <w:numPr>
-          <w:ilvl w:val="0"/>
-          <w:numId w:val="8"/>
-        </w:numPr>
-        <w:ind w:leftChars="0"/>
-      </w:pPr>
-      <w:r>
-        <w:t>What is the difference between x = y++; and x = ++y;?</w:t>
-      </w:r>
-    </w:p>
-    <w:p>
-      <w:pPr>
-        <w:pStyle w:val="ListParagraph"/>
-        <w:ind w:leftChars="0"/>
-      </w:pPr>
-      <w:r>
+        <w:t>A</w:t>
+      </w:r>
+      <w:r>
+        <w:t>n object must implement IEnumerable interface to be using in a foreach statement.</w:t>
+      </w:r>
+    </w:p>
+    <w:p>
+      <w:pPr>
+        <w:pStyle w:val="ListParagraph"/>
+        <w:ind w:leftChars="0"/>
+      </w:pPr>
+    </w:p>
+    <w:p>
+      <w:pPr>
+        <w:pStyle w:val="ListParagraph"/>
+        <w:ind w:leftChars="0" w:left="0"/>
+        <w:rPr>
+          <w:rFonts w:ascii="Courier New" w:hAnsi="Courier New" w:cs="Courier New"/>
+          <w:sz w:val="23"/>
+          <w:szCs w:val="23"/>
+          <w:shd w:val="clear" w:color="auto" w:fill="FFFFFF"/>
+        </w:rPr>
+      </w:pPr>
+      <w:r>
+        <w:rPr>
+          <w:rFonts w:ascii="Courier New" w:hAnsi="Courier New" w:cs="Courier New" w:hint="eastAsia"/>
+          <w:sz w:val="23"/>
+          <w:szCs w:val="23"/>
+          <w:shd w:val="clear" w:color="auto" w:fill="FFFFFF"/>
+        </w:rPr>
+        <w:lastRenderedPageBreak/>
+        <w:t>P</w:t>
+      </w:r>
+      <w:r>
+        <w:rPr>
+          <w:rFonts w:ascii="Courier New" w:hAnsi="Courier New" w:cs="Courier New"/>
+          <w:sz w:val="23"/>
+          <w:szCs w:val="23"/>
+          <w:shd w:val="clear" w:color="auto" w:fill="FFFFFF"/>
+        </w:rPr>
+        <w:t>ractice:</w:t>
+      </w:r>
+    </w:p>
+    <w:p>
+      <w:pPr>
+        <w:pStyle w:val="ListParagraph"/>
+        <w:numPr>
+          <w:ilvl w:val="0"/>
+          <w:numId w:val="10"/>
+        </w:numPr>
+        <w:ind w:leftChars="0"/>
+        <w:rPr>
+          <w:rFonts w:ascii="Courier New" w:hAnsi="Courier New" w:cs="Courier New"/>
+          <w:sz w:val="23"/>
+          <w:szCs w:val="23"/>
+          <w:shd w:val="clear" w:color="auto" w:fill="FFFFFF"/>
+        </w:rPr>
+      </w:pPr>
+    </w:p>
+    <w:p>
+      <w:pPr>
+        <w:pStyle w:val="ListParagraph"/>
+        <w:ind w:leftChars="0" w:left="0"/>
+        <w:rPr>
+          <w:rFonts w:ascii="Courier New" w:hAnsi="Courier New" w:cs="Courier New"/>
+          <w:sz w:val="23"/>
+          <w:szCs w:val="23"/>
+          <w:shd w:val="clear" w:color="auto" w:fill="FFFFFF"/>
+        </w:rPr>
+      </w:pPr>
+      <w:r>
+        <w:rPr>
+          <w:rFonts w:ascii="Courier New" w:hAnsi="Courier New" w:cs="Courier New"/>
+          <w:sz w:val="23"/>
+          <w:szCs w:val="23"/>
+          <w:shd w:val="clear" w:color="auto" w:fill="FFFFFF"/>
+        </w:rPr>
+        <w:t xml:space="preserve">int max = </w:t>
+      </w:r>
+      <w:proofErr w:type="gramStart"/>
+      <w:r>
+        <w:rPr>
+          <w:rFonts w:ascii="Courier New" w:hAnsi="Courier New" w:cs="Courier New"/>
+          <w:sz w:val="23"/>
+          <w:szCs w:val="23"/>
+          <w:shd w:val="clear" w:color="auto" w:fill="FFFFFF"/>
+        </w:rPr>
+        <w:t>500;</w:t>
+      </w:r>
+      <w:proofErr w:type="gramEnd"/>
+    </w:p>
+    <w:p>
+      <w:pPr>
+        <w:pStyle w:val="ListParagraph"/>
+        <w:ind w:leftChars="0" w:left="0"/>
+        <w:rPr>
+          <w:rFonts w:ascii="Courier New" w:hAnsi="Courier New" w:cs="Courier New"/>
+          <w:sz w:val="23"/>
+          <w:szCs w:val="23"/>
+          <w:shd w:val="clear" w:color="auto" w:fill="FFFFFF"/>
+        </w:rPr>
+      </w:pPr>
+      <w:r>
+        <w:rPr>
+          <w:rFonts w:ascii="Courier New" w:hAnsi="Courier New" w:cs="Courier New"/>
+          <w:sz w:val="23"/>
+          <w:szCs w:val="23"/>
+          <w:shd w:val="clear" w:color="auto" w:fill="FFFFFF"/>
+        </w:rPr>
+        <w:t>for (byte i = 0; i &lt; max; i++)</w:t>
+      </w:r>
+    </w:p>
+    <w:p>
+      <w:pPr>
+        <w:pStyle w:val="ListParagraph"/>
+        <w:ind w:leftChars="0" w:left="0"/>
+        <w:rPr>
+          <w:rFonts w:ascii="Courier New" w:hAnsi="Courier New" w:cs="Courier New"/>
+          <w:sz w:val="23"/>
+          <w:szCs w:val="23"/>
+          <w:shd w:val="clear" w:color="auto" w:fill="FFFFFF"/>
+        </w:rPr>
+      </w:pPr>
+      <w:r>
+        <w:rPr>
+          <w:rFonts w:ascii="Courier New" w:hAnsi="Courier New" w:cs="Courier New"/>
+          <w:sz w:val="23"/>
+          <w:szCs w:val="23"/>
+          <w:shd w:val="clear" w:color="auto" w:fill="FFFFFF"/>
+        </w:rPr>
+        <w:t>{</w:t>
+      </w:r>
+    </w:p>
+    <w:p>
+      <w:pPr>
+        <w:pStyle w:val="ListParagraph"/>
+        <w:ind w:leftChars="0" w:left="0" w:firstLine="480"/>
+        <w:rPr>
+          <w:rFonts w:ascii="Courier New" w:hAnsi="Courier New" w:cs="Courier New"/>
+          <w:sz w:val="23"/>
+          <w:szCs w:val="23"/>
+          <w:shd w:val="clear" w:color="auto" w:fill="FFFFFF"/>
+        </w:rPr>
+      </w:pPr>
+      <w:r>
+        <w:rPr>
+          <w:rFonts w:ascii="Courier New" w:hAnsi="Courier New" w:cs="Courier New"/>
+          <w:sz w:val="23"/>
+          <w:szCs w:val="23"/>
+          <w:shd w:val="clear" w:color="auto" w:fill="FFFFFF"/>
+        </w:rPr>
+        <w:t>WriteLine(i</w:t>
+      </w:r>
+      <w:proofErr w:type="gramStart"/>
+      <w:r>
+        <w:rPr>
+          <w:rFonts w:ascii="Courier New" w:hAnsi="Courier New" w:cs="Courier New"/>
+          <w:sz w:val="23"/>
+          <w:szCs w:val="23"/>
+          <w:shd w:val="clear" w:color="auto" w:fill="FFFFFF"/>
+        </w:rPr>
+        <w:t>);</w:t>
+      </w:r>
+      <w:proofErr w:type="gramEnd"/>
+    </w:p>
+    <w:p>
+      <w:pPr>
+        <w:pStyle w:val="ListParagraph"/>
+        <w:ind w:leftChars="0" w:left="0"/>
+        <w:rPr>
+          <w:rFonts w:ascii="Courier New" w:hAnsi="Courier New" w:cs="Courier New"/>
+          <w:sz w:val="23"/>
+          <w:szCs w:val="23"/>
+          <w:shd w:val="clear" w:color="auto" w:fill="FFFFFF"/>
+        </w:rPr>
+      </w:pPr>
+      <w:r>
+        <w:rPr>
+          <w:rFonts w:ascii="Courier New" w:hAnsi="Courier New" w:cs="Courier New"/>
+          <w:sz w:val="23"/>
+          <w:szCs w:val="23"/>
+          <w:shd w:val="clear" w:color="auto" w:fill="FFFFFF"/>
+        </w:rPr>
+        <w:t>}</w:t>
+      </w:r>
+    </w:p>
+    <w:p>
+      <w:pPr>
+        <w:pStyle w:val="ListParagraph"/>
+        <w:ind w:leftChars="0" w:left="0"/>
         <w:rPr>
           <w:rFonts w:hint="eastAsia"/>
         </w:rPr>
-        <w:t>An</w:t>
-      </w:r>
-      <w:r>
-        <w:t>s:  In x = y++ statement, original y value would be assigned to x, and then y plus 1.</w:t>
-      </w:r>
-    </w:p>
-    <w:p>
-      <w:pPr>
-        <w:pStyle w:val="ListParagraph"/>
-        <w:ind w:leftChars="0"/>
+      </w:pPr>
+      <w:r>
         <w:rPr>
           <w:rFonts w:hint="eastAsia"/>
         </w:rPr>
-      </w:pPr>
-      <w:r>
-        <w:rPr>
-          <w:rFonts w:hint="eastAsia"/>
-        </w:rPr>
-        <w:t>I</w:t>
-      </w:r>
-      <w:r>
-        <w:t>n x = ++y statement, y will increase one first, and then be assigned to x.</w:t>
-      </w:r>
-    </w:p>
-    <w:p>
-      <w:pPr>
-        <w:pStyle w:val="ListParagraph"/>
-        <w:numPr>
-          <w:ilvl w:val="0"/>
-          <w:numId w:val="8"/>
-        </w:numPr>
-        <w:ind w:leftChars="0"/>
-      </w:pPr>
-      <w:r>
-        <w:t>What is the difference between break, continue, and return when used inside a loop</w:t>
-      </w:r>
-      <w:r>
-        <w:t xml:space="preserve"> </w:t>
-      </w:r>
-      <w:r>
-        <w:t>statement?</w:t>
-      </w:r>
-    </w:p>
-    <w:p>
-      <w:pPr>
-        <w:pStyle w:val="ListParagraph"/>
-        <w:ind w:leftChars="0"/>
-      </w:pPr>
-      <w:r>
-        <w:t xml:space="preserve">Ans: </w:t>
-      </w:r>
-    </w:p>
-    <w:p>
-      <w:pPr>
-        <w:pStyle w:val="ListParagraph"/>
-        <w:ind w:leftChars="0"/>
-      </w:pPr>
-      <w:r>
-        <w:t>break: will terminate the loop.</w:t>
-      </w:r>
-    </w:p>
-    <w:p>
-      <w:pPr>
-        <w:pStyle w:val="ListParagraph"/>
-        <w:ind w:leftChars="0"/>
-      </w:pPr>
-      <w:r>
-        <w:t>Continue: The continue statement stop current iteration and start next one.</w:t>
-      </w:r>
-    </w:p>
-    <w:p>
-      <w:pPr>
-        <w:pStyle w:val="ListParagraph"/>
-        <w:ind w:leftChars="0"/>
-      </w:pPr>
-      <w:r>
-        <w:t xml:space="preserve">Return: </w:t>
-      </w:r>
-      <w:r>
-        <w:t>The return statement terminates execution of the function</w:t>
-      </w:r>
-    </w:p>
-    <w:p>
-      <w:pPr>
-        <w:pStyle w:val="ListParagraph"/>
-        <w:ind w:leftChars="0"/>
-      </w:pPr>
-    </w:p>
-    <w:p>
-      <w:pPr>
-        <w:pStyle w:val="ListParagraph"/>
-        <w:numPr>
-          <w:ilvl w:val="0"/>
-          <w:numId w:val="8"/>
-        </w:numPr>
-        <w:ind w:leftChars="0"/>
-      </w:pPr>
-      <w:r>
-        <w:t>What are the three parts of a for statement and which of them are required?</w:t>
-      </w:r>
-    </w:p>
-    <w:p>
-      <w:pPr>
-        <w:pStyle w:val="ListParagraph"/>
-        <w:numPr>
-          <w:ilvl w:val="0"/>
-          <w:numId w:val="8"/>
-        </w:numPr>
-        <w:ind w:leftChars="0"/>
-      </w:pPr>
-      <w:r>
-        <w:t>What is the difference between the = and == operators?</w:t>
-      </w:r>
-    </w:p>
-    <w:p>
-      <w:pPr>
-        <w:pStyle w:val="ListParagraph"/>
-        <w:ind w:leftChars="0"/>
-      </w:pPr>
-      <w:r>
-        <w:t xml:space="preserve">Ans:  </w:t>
-      </w:r>
-    </w:p>
-    <w:p>
-      <w:pPr>
-        <w:pStyle w:val="ListParagraph"/>
-        <w:ind w:leftChars="0"/>
-      </w:pPr>
-      <w:r>
-        <w:t>= is use to assign value.</w:t>
-      </w:r>
-    </w:p>
-    <w:p>
-      <w:pPr>
-        <w:pStyle w:val="ListParagraph"/>
-        <w:ind w:leftChars="0"/>
-        <w:rPr>
-          <w:rFonts w:hint="eastAsia"/>
-        </w:rPr>
-      </w:pPr>
-      <w:r>
-        <w:t>== is use to compare values.</w:t>
-      </w:r>
-    </w:p>
-    <w:p>
-      <w:pPr>
-        <w:pStyle w:val="ListParagraph"/>
-        <w:numPr>
-          <w:ilvl w:val="0"/>
-          <w:numId w:val="8"/>
-        </w:numPr>
-        <w:ind w:leftChars="0"/>
-      </w:pPr>
-      <w:r>
-        <w:t>Does the following statement compile? for ( ; true; ) ;</w:t>
-      </w:r>
-    </w:p>
-    <w:p>
-      <w:pPr>
-        <w:pStyle w:val="ListParagraph"/>
-        <w:ind w:leftChars="0"/>
-        <w:rPr>
-          <w:rFonts w:hint="eastAsia"/>
-        </w:rPr>
-      </w:pPr>
-      <w:r>
-        <w:t xml:space="preserve">Ans:  </w:t>
-      </w:r>
-      <w:r>
-        <w:rPr>
-          <w:rFonts w:hint="eastAsia"/>
-        </w:rPr>
-        <w:t>Y</w:t>
-      </w:r>
-      <w:r>
-        <w:t>es, it will start a endless loop.</w:t>
-      </w:r>
-    </w:p>
-    <w:p>
-      <w:pPr>
-        <w:pStyle w:val="ListParagraph"/>
-        <w:numPr>
-          <w:ilvl w:val="0"/>
-          <w:numId w:val="8"/>
-        </w:numPr>
-        <w:ind w:leftChars="0"/>
-      </w:pPr>
-      <w:r>
-        <w:t>What does the underscore _ represent in a switch expression?</w:t>
-      </w:r>
-    </w:p>
-    <w:p>
-      <w:pPr>
-        <w:pStyle w:val="ListParagraph"/>
-        <w:ind w:leftChars="0"/>
-        <w:rPr>
-          <w:rFonts w:hint="eastAsia"/>
-        </w:rPr>
-      </w:pPr>
-      <w:r>
-        <w:t>Ans:  Default situation.</w:t>
-      </w:r>
-    </w:p>
-    <w:p>
-      <w:pPr>
-        <w:pStyle w:val="ListParagraph"/>
-        <w:numPr>
-          <w:ilvl w:val="0"/>
-          <w:numId w:val="8"/>
-        </w:numPr>
-        <w:ind w:leftChars="0"/>
-      </w:pPr>
-      <w:r>
-        <w:t>What interface must an object implement to be enumerated over by using the foreach</w:t>
-      </w:r>
-      <w:r>
-        <w:t xml:space="preserve"> </w:t>
-      </w:r>
-      <w:r>
-        <w:t>statement?</w:t>
-      </w:r>
-    </w:p>
-    <w:p>
-      <w:pPr>
-        <w:pStyle w:val="ListParagraph"/>
-        <w:ind w:leftChars="0"/>
-      </w:pPr>
-      <w:r>
-        <w:t xml:space="preserve">Ans:  </w:t>
-      </w:r>
-      <w:r>
-        <w:rPr>
-          <w:rFonts w:hint="eastAsia"/>
-        </w:rPr>
         <w:t>A</w:t>
       </w:r>
       <w:r>
-        <w:t>n object must implement IEnumerable interface to be using in a foreach statement.</w:t>
+        <w:t>ns: This will create an infinite loop. Because byte’s maximum will never reach max.</w:t>
       </w:r>
     </w:p>
     <w:p>
@@ -855,12 +1092,48 @@
       <w:pPr>
         <w:pStyle w:val="ListParagraph"/>
         <w:ind w:leftChars="0"/>
+      </w:pPr>
+      <w:r>
+        <w:t>Ans: Sse string when you don’t manipulate the value; use StringBuilder when you’d like to manipulate the value multiple times.</w:t>
+      </w:r>
+    </w:p>
+    <w:p>
+      <w:pPr>
+        <w:pStyle w:val="ListParagraph"/>
+        <w:numPr>
+          <w:ilvl w:val="0"/>
+          <w:numId w:val="9"/>
+        </w:numPr>
+        <w:ind w:leftChars="0"/>
+      </w:pPr>
+      <w:r>
         <w:rPr>
           <w:rFonts w:hint="eastAsia"/>
         </w:rPr>
-      </w:pPr>
-      <w:r>
-        <w:t>Ans: Sse string when you don’t manipulate the value; use StringBuilder when you’d like to manipulate the value multiple times.</w:t>
+        <w:t>W</w:t>
+      </w:r>
+      <w:r>
+        <w:t xml:space="preserve">hat is the base class for all arrays in </w:t>
+      </w:r>
+      <w:proofErr w:type="gramStart"/>
+      <w:r>
+        <w:t>C#</w:t>
+      </w:r>
+      <w:proofErr w:type="gramEnd"/>
+    </w:p>
+    <w:p>
+      <w:pPr>
+        <w:pStyle w:val="ListParagraph"/>
+        <w:ind w:leftChars="0"/>
+      </w:pPr>
+      <w:r>
+        <w:rPr>
+          <w:rFonts w:hint="eastAsia"/>
+        </w:rPr>
+        <w:t>A</w:t>
+      </w:r>
+      <w:r>
+        <w:t>ns: System.Array</w:t>
       </w:r>
     </w:p>
     <w:p>
@@ -876,231 +1149,229 @@
         <w:rPr>
           <w:rFonts w:hint="eastAsia"/>
         </w:rPr>
+        <w:t>H</w:t>
+      </w:r>
+      <w:r>
+        <w:t>ow do you sort an array in C#</w:t>
+      </w:r>
+    </w:p>
+    <w:p>
+      <w:pPr>
+        <w:pStyle w:val="ListParagraph"/>
+        <w:numPr>
+          <w:ilvl w:val="0"/>
+          <w:numId w:val="9"/>
+        </w:numPr>
+        <w:ind w:leftChars="0"/>
+      </w:pPr>
+      <w:r>
+        <w:rPr>
+          <w:rFonts w:hint="eastAsia"/>
+        </w:rPr>
+        <w:t>A</w:t>
+      </w:r>
+      <w:r>
+        <w:t xml:space="preserve">ns: you can use Array.Sort() to sort an </w:t>
+      </w:r>
+      <w:proofErr w:type="gramStart"/>
+      <w:r>
+        <w:t>array</w:t>
+      </w:r>
+      <w:proofErr w:type="gramEnd"/>
+    </w:p>
+    <w:p>
+      <w:pPr>
+        <w:pStyle w:val="ListParagraph"/>
+        <w:numPr>
+          <w:ilvl w:val="0"/>
+          <w:numId w:val="9"/>
+        </w:numPr>
+        <w:ind w:leftChars="0"/>
+      </w:pPr>
+      <w:r>
+        <w:rPr>
+          <w:rFonts w:hint="eastAsia"/>
+        </w:rPr>
         <w:t>W</w:t>
       </w:r>
       <w:r>
-        <w:t>hat is the base class for all arrays in C#</w:t>
-      </w:r>
-    </w:p>
-    <w:p>
-      <w:pPr>
-        <w:pStyle w:val="ListParagraph"/>
-        <w:ind w:leftChars="0"/>
+        <w:t xml:space="preserve">hat property of an array object can be used to get the total number of elements in an </w:t>
+      </w:r>
+      <w:proofErr w:type="gramStart"/>
+      <w:r>
+        <w:t>array</w:t>
+      </w:r>
+      <w:proofErr w:type="gramEnd"/>
+    </w:p>
+    <w:p>
+      <w:pPr>
+        <w:pStyle w:val="ListParagraph"/>
+        <w:ind w:leftChars="0"/>
+      </w:pPr>
+      <w:r>
+        <w:t xml:space="preserve">Ans: All arrays have a Length property. </w:t>
+      </w:r>
+    </w:p>
+    <w:p>
+      <w:pPr>
+        <w:pStyle w:val="ListParagraph"/>
+        <w:numPr>
+          <w:ilvl w:val="0"/>
+          <w:numId w:val="9"/>
+        </w:numPr>
+        <w:ind w:leftChars="0"/>
+      </w:pPr>
+      <w:r>
         <w:rPr>
           <w:rFonts w:hint="eastAsia"/>
         </w:rPr>
+        <w:t>C</w:t>
+      </w:r>
+      <w:r>
+        <w:t xml:space="preserve">an you store multiple data </w:t>
+      </w:r>
+      <w:r>
+        <w:t>types</w:t>
+      </w:r>
+      <w:r>
+        <w:t xml:space="preserve"> in System.Array?</w:t>
+      </w:r>
+    </w:p>
+    <w:p>
+      <w:pPr>
+        <w:pStyle w:val="ListParagraph"/>
+        <w:ind w:leftChars="0"/>
+      </w:pPr>
+      <w:r>
+        <w:t xml:space="preserve">Ans: you can store all kinds of data types In </w:t>
+      </w:r>
+      <w:proofErr w:type="gramStart"/>
+      <w:r>
+        <w:t>a</w:t>
+      </w:r>
+      <w:proofErr w:type="gramEnd"/>
+      <w:r>
+        <w:t xml:space="preserve"> object array, since all objects are extended from object.</w:t>
+      </w:r>
+    </w:p>
+    <w:p>
+      <w:pPr>
+        <w:pStyle w:val="ListParagraph"/>
+        <w:numPr>
+          <w:ilvl w:val="0"/>
+          <w:numId w:val="9"/>
+        </w:numPr>
+        <w:ind w:leftChars="0"/>
       </w:pPr>
       <w:r>
         <w:rPr>
           <w:rFonts w:hint="eastAsia"/>
         </w:rPr>
+        <w:t>W</w:t>
+      </w:r>
+      <w:r>
+        <w:t xml:space="preserve">hat’s the difference between the </w:t>
+      </w:r>
+      <w:proofErr w:type="gramStart"/>
+      <w:r>
+        <w:t>System.Array.CopyTo</w:t>
+      </w:r>
+      <w:proofErr w:type="gramEnd"/>
+      <w:r>
+        <w:t>() and System.Array.Clone()</w:t>
+      </w:r>
+    </w:p>
+    <w:p>
+      <w:pPr>
+        <w:pStyle w:val="ListParagraph"/>
+        <w:ind w:leftChars="0"/>
+      </w:pPr>
+      <w:r>
+        <w:rPr>
+          <w:rFonts w:hint="eastAsia"/>
+        </w:rPr>
         <w:t>A</w:t>
       </w:r>
       <w:r>
-        <w:t>ns: System.Array</w:t>
-      </w:r>
-    </w:p>
-    <w:p>
-      <w:pPr>
-        <w:pStyle w:val="ListParagraph"/>
-        <w:numPr>
-          <w:ilvl w:val="0"/>
-          <w:numId w:val="9"/>
-        </w:numPr>
-        <w:ind w:leftChars="0"/>
-      </w:pPr>
+        <w:t xml:space="preserve">ns: </w:t>
+      </w:r>
+    </w:p>
+    <w:p>
+      <w:pPr>
+        <w:pStyle w:val="ListParagraph"/>
+        <w:ind w:leftChars="0"/>
+      </w:pPr>
+      <w:proofErr w:type="gramStart"/>
+      <w:r>
+        <w:t>CopyTo(</w:t>
+      </w:r>
+      <w:proofErr w:type="gramEnd"/>
+      <w:r>
+        <w:t xml:space="preserve">) </w:t>
+      </w:r>
+      <w:r>
+        <w:t>method copies the elements into another existing array</w:t>
+      </w:r>
+      <w:r>
+        <w:t>.</w:t>
+      </w:r>
+    </w:p>
+    <w:p>
+      <w:pPr>
+        <w:pStyle w:val="ListParagraph"/>
+        <w:ind w:leftChars="0"/>
+      </w:pPr>
+    </w:p>
+    <w:p>
+      <w:pPr>
+        <w:pStyle w:val="ListParagraph"/>
+        <w:ind w:leftChars="0"/>
+      </w:pPr>
+      <w:proofErr w:type="gramStart"/>
       <w:r>
         <w:rPr>
           <w:rFonts w:hint="eastAsia"/>
         </w:rPr>
-        <w:t>H</w:t>
-      </w:r>
-      <w:r>
-        <w:t>ow do you sort an array in C#</w:t>
-      </w:r>
-    </w:p>
-    <w:p>
-      <w:pPr>
-        <w:pStyle w:val="ListParagraph"/>
-        <w:numPr>
-          <w:ilvl w:val="0"/>
-          <w:numId w:val="9"/>
-        </w:numPr>
-        <w:ind w:leftChars="0"/>
-      </w:pPr>
+        <w:t>C</w:t>
+      </w:r>
+      <w:r>
+        <w:t>lone(</w:t>
+      </w:r>
+      <w:proofErr w:type="gramEnd"/>
+      <w:r>
+        <w:t xml:space="preserve">) </w:t>
+      </w:r>
+      <w:r>
+        <w:t>method returns a new array (a shallow copy) object containing all the elements in the original array.</w:t>
+      </w:r>
+      <w:r>
+        <w:t xml:space="preserve">. </w:t>
+      </w:r>
+    </w:p>
+    <w:p>
+      <w:pPr>
+        <w:pStyle w:val="ListParagraph"/>
+        <w:ind w:leftChars="0"/>
+      </w:pPr>
+    </w:p>
+    <w:p>
+      <w:pPr>
+        <w:pStyle w:val="ListParagraph"/>
+        <w:ind w:leftChars="0"/>
+      </w:pPr>
+      <w:proofErr w:type="gramStart"/>
       <w:r>
         <w:rPr>
           <w:rFonts w:hint="eastAsia"/>
         </w:rPr>
-        <w:t>A</w:t>
-      </w:r>
-      <w:r>
-        <w:t>ns: you can use Array.Sort() to sort an array</w:t>
-      </w:r>
-    </w:p>
-    <w:p>
-      <w:pPr>
-        <w:pStyle w:val="ListParagraph"/>
-        <w:numPr>
-          <w:ilvl w:val="0"/>
-          <w:numId w:val="9"/>
-        </w:numPr>
-        <w:ind w:leftChars="0"/>
-      </w:pPr>
-      <w:r>
-        <w:rPr>
-          <w:rFonts w:hint="eastAsia"/>
-        </w:rPr>
-        <w:t>W</w:t>
-      </w:r>
-      <w:r>
-        <w:t>hat property of an array object can be used to get the total number of elements in an array</w:t>
-      </w:r>
-    </w:p>
-    <w:p>
-      <w:pPr>
-        <w:pStyle w:val="ListParagraph"/>
-        <w:ind w:leftChars="0"/>
-        <w:rPr>
-          <w:rFonts w:hint="eastAsia"/>
-        </w:rPr>
-      </w:pPr>
-      <w:r>
-        <w:t xml:space="preserve">Ans: All arrays have a Length property. </w:t>
-      </w:r>
-    </w:p>
-    <w:p>
-      <w:pPr>
-        <w:pStyle w:val="ListParagraph"/>
-        <w:numPr>
-          <w:ilvl w:val="0"/>
-          <w:numId w:val="9"/>
-        </w:numPr>
-        <w:ind w:leftChars="0"/>
-      </w:pPr>
-      <w:r>
-        <w:rPr>
-          <w:rFonts w:hint="eastAsia"/>
-        </w:rPr>
-        <w:t>C</w:t>
-      </w:r>
-      <w:r>
-        <w:t xml:space="preserve">an you store multiple data </w:t>
-      </w:r>
-      <w:r>
-        <w:t>types</w:t>
-      </w:r>
-      <w:r>
-        <w:t xml:space="preserve"> in System.Array?</w:t>
-      </w:r>
-    </w:p>
-    <w:p>
-      <w:pPr>
-        <w:pStyle w:val="ListParagraph"/>
-        <w:ind w:leftChars="0"/>
-      </w:pPr>
-      <w:r>
-        <w:t>Ans: you can store all kinds of data types In a object array, since all objects are extended from object.</w:t>
-      </w:r>
-    </w:p>
-    <w:p>
-      <w:pPr>
-        <w:pStyle w:val="ListParagraph"/>
-        <w:numPr>
-          <w:ilvl w:val="0"/>
-          <w:numId w:val="9"/>
-        </w:numPr>
-        <w:ind w:leftChars="0"/>
-      </w:pPr>
-      <w:r>
-        <w:rPr>
-          <w:rFonts w:hint="eastAsia"/>
-        </w:rPr>
-        <w:t>W</w:t>
-      </w:r>
-      <w:r>
-        <w:t>hat’s the difference between the System.Array.CopyTo() and System.Array.Clone()</w:t>
-      </w:r>
-    </w:p>
-    <w:p>
-      <w:pPr>
-        <w:pStyle w:val="ListParagraph"/>
-        <w:ind w:leftChars="0"/>
-      </w:pPr>
-      <w:r>
-        <w:rPr>
-          <w:rFonts w:hint="eastAsia"/>
-        </w:rPr>
-        <w:t>A</w:t>
-      </w:r>
-      <w:r>
-        <w:t xml:space="preserve">ns: </w:t>
-      </w:r>
-    </w:p>
-    <w:p>
-      <w:pPr>
-        <w:pStyle w:val="ListParagraph"/>
-        <w:ind w:leftChars="0"/>
-      </w:pPr>
-      <w:r>
-        <w:t xml:space="preserve">CopyTo() </w:t>
-      </w:r>
-      <w:r>
-        <w:t>method copies the elements into another existing array</w:t>
-      </w:r>
-      <w:r>
-        <w:t>.</w:t>
-      </w:r>
-    </w:p>
-    <w:p>
-      <w:pPr>
-        <w:pStyle w:val="ListParagraph"/>
-        <w:ind w:leftChars="0"/>
-      </w:pPr>
-    </w:p>
-    <w:p>
-      <w:pPr>
-        <w:pStyle w:val="ListParagraph"/>
-        <w:ind w:leftChars="0"/>
-      </w:pPr>
-      <w:r>
-        <w:rPr>
-          <w:rFonts w:hint="eastAsia"/>
-        </w:rPr>
-        <w:t>C</w:t>
-      </w:r>
-      <w:r>
-        <w:t xml:space="preserve">lone() </w:t>
-      </w:r>
-      <w:r>
-        <w:t>method returns a new array (a shallow copy) object containing all the elements in the original array.</w:t>
-      </w:r>
-      <w:r>
-        <w:t xml:space="preserve">. </w:t>
-      </w:r>
-    </w:p>
-    <w:p>
-      <w:pPr>
-        <w:pStyle w:val="ListParagraph"/>
-        <w:ind w:leftChars="0"/>
-      </w:pPr>
-    </w:p>
-    <w:p>
-      <w:pPr>
-        <w:pStyle w:val="ListParagraph"/>
-        <w:ind w:leftChars="0"/>
-        <w:rPr>
-          <w:rFonts w:hint="eastAsia"/>
-        </w:rPr>
-      </w:pPr>
-      <w:r>
-        <w:rPr>
-          <w:rFonts w:hint="eastAsia"/>
-        </w:rPr>
         <w:t>B</w:t>
       </w:r>
       <w:r>
-        <w:t>oth of them perform a shallow copy.</w:t>
+        <w:t>oth of them</w:t>
+      </w:r>
+      <w:proofErr w:type="gramEnd"/>
+      <w:r>
+        <w:t xml:space="preserve"> perform a shallow copy.</w:t>
       </w:r>
     </w:p>
     <w:sectPr>
@@ -1113,6 +1384,44 @@
 </w:document>
 </file>
 
+<file path=word/endnotes.xml><?xml version="1.0" encoding="utf-8"?>
+<w:endnotes xmlns:wpc="http://schemas.microsoft.com/office/word/2010/wordprocessingCanvas" xmlns:cx="http://schemas.microsoft.com/office/drawing/2014/chartex" xmlns:cx1="http://schemas.microsoft.com/office/drawing/2015/9/8/chartex" xmlns:cx2="http://schemas.microsoft.com/office/drawing/2015/10/21/chartex" xmlns:cx3="http://schemas.microsoft.com/office/drawing/2016/5/9/chartex" xmlns:cx4="http://schemas.microsoft.com/office/drawing/2016/5/10/chartex" xmlns:cx5="http://schemas.microsoft.com/office/drawing/2016/5/11/chartex" xmlns:cx6="http://schemas.microsoft.com/office/drawing/2016/5/12/chartex" xmlns:cx7="http://schemas.microsoft.com/office/drawing/2016/5/13/chartex" xmlns:cx8="http://schemas.microsoft.com/office/drawing/2016/5/14/chartex" xmlns:mc="http://schemas.openxmlformats.org/markup-compatibility/2006" xmlns:aink="http://schemas.microsoft.com/office/drawing/2016/ink" xmlns:am3d="http://schemas.microsoft.com/office/drawing/2017/model3d" xmlns:o="urn:schemas-microsoft-com:office:office" xmlns:oel="http://schemas.microsoft.com/office/2019/extlst" xmlns:r="http://schemas.openxmlformats.org/officeDocument/2006/relationships" xmlns:m="http://schemas.openxmlformats.org/officeDocument/2006/math" xmlns:v="urn:schemas-microsoft-com:vml" xmlns:wp14="http://schemas.microsoft.com/office/word/2010/wordprocessingDrawing" xmlns:wp="http://schemas.openxmlformats.org/drawingml/2006/wordprocessingDrawing" xmlns:w10="urn:schemas-microsoft-com:office:word" xmlns:w="http://schemas.openxmlformats.org/wordprocessingml/2006/main" xmlns:w14="http://schemas.microsoft.com/office/word/2010/wordml" xmlns:w15="http://schemas.microsoft.com/office/word/2012/wordml" xmlns:w16cex="http://schemas.microsoft.com/office/word/2018/wordml/cex" xmlns:w16cid="http://schemas.microsoft.com/office/word/2016/wordml/cid" xmlns:w16="http://schemas.microsoft.com/office/word/2018/wordml" xmlns:w16sdtdh="http://schemas.microsoft.com/office/word/2020/wordml/sdtdatahash" xmlns:w16se="http://schemas.microsoft.com/office/word/2015/wordml/symex" xmlns:wpg="http://schemas.microsoft.com/office/word/2010/wordprocessingGroup" xmlns:wpi="http://schemas.microsoft.com/office/word/2010/wordprocessingInk" xmlns:wne="http://schemas.microsoft.com/office/word/2006/wordml" xmlns:wps="http://schemas.microsoft.com/office/word/2010/wordprocessingShape" mc:Ignorable="w14 w15 w16se w16cid w16 w16cex w16sdtdh wp14">
+  <w:endnote w:type="separator" w:id="-1">
+    <w:p>
+      <w:r>
+        <w:separator/>
+      </w:r>
+    </w:p>
+  </w:endnote>
+  <w:endnote w:type="continuationSeparator" w:id="0">
+    <w:p>
+      <w:r>
+        <w:continuationSeparator/>
+      </w:r>
+    </w:p>
+  </w:endnote>
+</w:endnotes>
+</file>
+
+<file path=word/footnotes.xml><?xml version="1.0" encoding="utf-8"?>
+<w:footnotes xmlns:wpc="http://schemas.microsoft.com/office/word/2010/wordprocessingCanvas" xmlns:cx="http://schemas.microsoft.com/office/drawing/2014/chartex" xmlns:cx1="http://schemas.microsoft.com/office/drawing/2015/9/8/chartex" xmlns:cx2="http://schemas.microsoft.com/office/drawing/2015/10/21/chartex" xmlns:cx3="http://schemas.microsoft.com/office/drawing/2016/5/9/chartex" xmlns:cx4="http://schemas.microsoft.com/office/drawing/2016/5/10/chartex" xmlns:cx5="http://schemas.microsoft.com/office/drawing/2016/5/11/chartex" xmlns:cx6="http://schemas.microsoft.com/office/drawing/2016/5/12/chartex" xmlns:cx7="http://schemas.microsoft.com/office/drawing/2016/5/13/chartex" xmlns:cx8="http://schemas.microsoft.com/office/drawing/2016/5/14/chartex" xmlns:mc="http://schemas.openxmlformats.org/markup-compatibility/2006" xmlns:aink="http://schemas.microsoft.com/office/drawing/2016/ink" xmlns:am3d="http://schemas.microsoft.com/office/drawing/2017/model3d" xmlns:o="urn:schemas-microsoft-com:office:office" xmlns:oel="http://schemas.microsoft.com/office/2019/extlst" xmlns:r="http://schemas.openxmlformats.org/officeDocument/2006/relationships" xmlns:m="http://schemas.openxmlformats.org/officeDocument/2006/math" xmlns:v="urn:schemas-microsoft-com:vml" xmlns:wp14="http://schemas.microsoft.com/office/word/2010/wordprocessingDrawing" xmlns:wp="http://schemas.openxmlformats.org/drawingml/2006/wordprocessingDrawing" xmlns:w10="urn:schemas-microsoft-com:office:word" xmlns:w="http://schemas.openxmlformats.org/wordprocessingml/2006/main" xmlns:w14="http://schemas.microsoft.com/office/word/2010/wordml" xmlns:w15="http://schemas.microsoft.com/office/word/2012/wordml" xmlns:w16cex="http://schemas.microsoft.com/office/word/2018/wordml/cex" xmlns:w16cid="http://schemas.microsoft.com/office/word/2016/wordml/cid" xmlns:w16="http://schemas.microsoft.com/office/word/2018/wordml" xmlns:w16sdtdh="http://schemas.microsoft.com/office/word/2020/wordml/sdtdatahash" xmlns:w16se="http://schemas.microsoft.com/office/word/2015/wordml/symex" xmlns:wpg="http://schemas.microsoft.com/office/word/2010/wordprocessingGroup" xmlns:wpi="http://schemas.microsoft.com/office/word/2010/wordprocessingInk" xmlns:wne="http://schemas.microsoft.com/office/word/2006/wordml" xmlns:wps="http://schemas.microsoft.com/office/word/2010/wordprocessingShape" mc:Ignorable="w14 w15 w16se w16cid w16 w16cex w16sdtdh wp14">
+  <w:footnote w:type="separator" w:id="-1">
+    <w:p>
+      <w:r>
+        <w:separator/>
+      </w:r>
+    </w:p>
+  </w:footnote>
+  <w:footnote w:type="continuationSeparator" w:id="0">
+    <w:p>
+      <w:r>
+        <w:continuationSeparator/>
+      </w:r>
+    </w:p>
+  </w:footnote>
+</w:footnotes>
+</file>
+
 <file path=word/numbering.xml><?xml version="1.0" encoding="utf-8"?>
 <w:numbering xmlns:wpc="http://schemas.microsoft.com/office/word/2010/wordprocessingCanvas" xmlns:cx="http://schemas.microsoft.com/office/drawing/2014/chartex" xmlns:cx1="http://schemas.microsoft.com/office/drawing/2015/9/8/chartex" xmlns:cx2="http://schemas.microsoft.com/office/drawing/2015/10/21/chartex" xmlns:cx3="http://schemas.microsoft.com/office/drawing/2016/5/9/chartex" xmlns:cx4="http://schemas.microsoft.com/office/drawing/2016/5/10/chartex" xmlns:cx5="http://schemas.microsoft.com/office/drawing/2016/5/11/chartex" xmlns:cx6="http://schemas.microsoft.com/office/drawing/2016/5/12/chartex" xmlns:cx7="http://schemas.microsoft.com/office/drawing/2016/5/13/chartex" xmlns:cx8="http://schemas.microsoft.com/office/drawing/2016/5/14/chartex" xmlns:mc="http://schemas.openxmlformats.org/markup-compatibility/2006" xmlns:aink="http://schemas.microsoft.com/office/drawing/2016/ink" xmlns:am3d="http://schemas.microsoft.com/office/drawing/2017/model3d" xmlns:o="urn:schemas-microsoft-com:office:office" xmlns:oel="http://schemas.microsoft.com/office/2019/extlst" xmlns:r="http://schemas.openxmlformats.org/officeDocument/2006/relationships" xmlns:m="http://schemas.openxmlformats.org/officeDocument/2006/math" xmlns:v="urn:schemas-microsoft-com:vml" xmlns:wp14="http://schemas.microsoft.com/office/word/2010/wordprocessingDrawing" xmlns:wp="http://schemas.openxmlformats.org/drawingml/2006/wordprocessingDrawing" xmlns:w10="urn:schemas-microsoft-com:office:word" xmlns:w="http://schemas.openxmlformats.org/wordprocessingml/2006/main" xmlns:w14="http://schemas.microsoft.com/office/word/2010/wordml" xmlns:w15="http://schemas.microsoft.com/office/word/2012/wordml" xmlns:w16cex="http://schemas.microsoft.com/office/word/2018/wordml/cex" xmlns:w16cid="http://schemas.microsoft.com/office/word/2016/wordml/cid" xmlns:w16="http://schemas.microsoft.com/office/word/2018/wordml" xmlns:w16sdtdh="http://schemas.microsoft.com/office/word/2020/wordml/sdtdatahash" xmlns:w16se="http://schemas.microsoft.com/office/word/2015/wordml/symex" xmlns:wpg="http://schemas.microsoft.com/office/word/2010/wordprocessingGroup" xmlns:wpi="http://schemas.microsoft.com/office/word/2010/wordprocessingInk" xmlns:wne="http://schemas.microsoft.com/office/word/2006/wordml" xmlns:wps="http://schemas.microsoft.com/office/word/2010/wordprocessingShape" mc:Ignorable="w14 w15 w16se w16cid w16 w16cex w16sdtdh wp14">
   <w:abstractNum w:abstractNumId="0" w15:restartNumberingAfterBreak="0">
@@ -1342,6 +1651,95 @@
     </w:lvl>
   </w:abstractNum>
   <w:abstractNum w:abstractNumId="2" w15:restartNumberingAfterBreak="0">
+    <w:nsid w:val="2F190A85"/>
+    <w:multiLevelType w:val="hybridMultilevel"/>
+    <w:tmpl w:val="FBFE0964"/>
+    <w:lvl w:ilvl="0" w:tplc="955EDA4A">
+      <w:start w:val="1"/>
+      <w:numFmt w:val="decimal"/>
+      <w:lvlText w:val="%1."/>
+      <w:lvlJc w:val="left"/>
+      <w:pPr>
+        <w:ind w:left="360" w:hanging="360"/>
+      </w:pPr>
+      <w:rPr>
+        <w:rFonts w:hint="default"/>
+      </w:rPr>
+    </w:lvl>
+    <w:lvl w:ilvl="1" w:tplc="04090019" w:tentative="1">
+      <w:start w:val="1"/>
+      <w:numFmt w:val="ideographTraditional"/>
+      <w:lvlText w:val="%2、"/>
+      <w:lvlJc w:val="left"/>
+      <w:pPr>
+        <w:ind w:left="960" w:hanging="480"/>
+      </w:pPr>
+    </w:lvl>
+    <w:lvl w:ilvl="2" w:tplc="0409001B" w:tentative="1">
+      <w:start w:val="1"/>
+      <w:numFmt w:val="lowerRoman"/>
+      <w:lvlText w:val="%3."/>
+      <w:lvlJc w:val="right"/>
+      <w:pPr>
+        <w:ind w:left="1440" w:hanging="480"/>
+      </w:pPr>
+    </w:lvl>
+    <w:lvl w:ilvl="3" w:tplc="0409000F" w:tentative="1">
+      <w:start w:val="1"/>
+      <w:numFmt w:val="decimal"/>
+      <w:lvlText w:val="%4."/>
+      <w:lvlJc w:val="left"/>
+      <w:pPr>
+        <w:ind w:left="1920" w:hanging="480"/>
+      </w:pPr>
+    </w:lvl>
+    <w:lvl w:ilvl="4" w:tplc="04090019" w:tentative="1">
+      <w:start w:val="1"/>
+      <w:numFmt w:val="ideographTraditional"/>
+      <w:lvlText w:val="%5、"/>
+      <w:lvlJc w:val="left"/>
+      <w:pPr>
+        <w:ind w:left="2400" w:hanging="480"/>
+      </w:pPr>
+    </w:lvl>
+    <w:lvl w:ilvl="5" w:tplc="0409001B" w:tentative="1">
+      <w:start w:val="1"/>
+      <w:numFmt w:val="lowerRoman"/>
+      <w:lvlText w:val="%6."/>
+      <w:lvlJc w:val="right"/>
+      <w:pPr>
+        <w:ind w:left="2880" w:hanging="480"/>
+      </w:pPr>
+    </w:lvl>
+    <w:lvl w:ilvl="6" w:tplc="0409000F" w:tentative="1">
+      <w:start w:val="1"/>
+      <w:numFmt w:val="decimal"/>
+      <w:lvlText w:val="%7."/>
+      <w:lvlJc w:val="left"/>
+      <w:pPr>
+        <w:ind w:left="3360" w:hanging="480"/>
+      </w:pPr>
+    </w:lvl>
+    <w:lvl w:ilvl="7" w:tplc="04090019" w:tentative="1">
+      <w:start w:val="1"/>
+      <w:numFmt w:val="ideographTraditional"/>
+      <w:lvlText w:val="%8、"/>
+      <w:lvlJc w:val="left"/>
+      <w:pPr>
+        <w:ind w:left="3840" w:hanging="480"/>
+      </w:pPr>
+    </w:lvl>
+    <w:lvl w:ilvl="8" w:tplc="0409001B" w:tentative="1">
+      <w:start w:val="1"/>
+      <w:numFmt w:val="lowerRoman"/>
+      <w:lvlText w:val="%9."/>
+      <w:lvlJc w:val="right"/>
+      <w:pPr>
+        <w:ind w:left="4320" w:hanging="480"/>
+      </w:pPr>
+    </w:lvl>
+  </w:abstractNum>
+  <w:abstractNum w:abstractNumId="3" w15:restartNumberingAfterBreak="0">
     <w:nsid w:val="47B11ECA"/>
     <w:multiLevelType w:val="hybridMultilevel"/>
     <w:tmpl w:val="BDE206C0"/>
@@ -1454,7 +1852,7 @@
       </w:rPr>
     </w:lvl>
   </w:abstractNum>
-  <w:abstractNum w:abstractNumId="3" w15:restartNumberingAfterBreak="0">
+  <w:abstractNum w:abstractNumId="4" w15:restartNumberingAfterBreak="0">
     <w:nsid w:val="53FB0D45"/>
     <w:multiLevelType w:val="hybridMultilevel"/>
     <w:tmpl w:val="E1EA4ABE"/>
@@ -1543,7 +1941,7 @@
       </w:pPr>
     </w:lvl>
   </w:abstractNum>
-  <w:abstractNum w:abstractNumId="4" w15:restartNumberingAfterBreak="0">
+  <w:abstractNum w:abstractNumId="5" w15:restartNumberingAfterBreak="0">
     <w:nsid w:val="56C7598E"/>
     <w:multiLevelType w:val="hybridMultilevel"/>
     <w:tmpl w:val="75862468"/>
@@ -1632,7 +2030,7 @@
       </w:pPr>
     </w:lvl>
   </w:abstractNum>
-  <w:abstractNum w:abstractNumId="5" w15:restartNumberingAfterBreak="0">
+  <w:abstractNum w:abstractNumId="6" w15:restartNumberingAfterBreak="0">
     <w:nsid w:val="5C777DFB"/>
     <w:multiLevelType w:val="hybridMultilevel"/>
     <w:tmpl w:val="9760B26C"/>
@@ -1721,7 +2119,7 @@
       </w:pPr>
     </w:lvl>
   </w:abstractNum>
-  <w:abstractNum w:abstractNumId="6" w15:restartNumberingAfterBreak="0">
+  <w:abstractNum w:abstractNumId="7" w15:restartNumberingAfterBreak="0">
     <w:nsid w:val="6BB5527E"/>
     <w:multiLevelType w:val="hybridMultilevel"/>
     <w:tmpl w:val="D77C5DAC"/>
@@ -1834,7 +2232,7 @@
       </w:rPr>
     </w:lvl>
   </w:abstractNum>
-  <w:abstractNum w:abstractNumId="7" w15:restartNumberingAfterBreak="0">
+  <w:abstractNum w:abstractNumId="8" w15:restartNumberingAfterBreak="0">
     <w:nsid w:val="7CFF1BEE"/>
     <w:multiLevelType w:val="hybridMultilevel"/>
     <w:tmpl w:val="75862468"/>
@@ -1923,7 +2321,7 @@
       </w:pPr>
     </w:lvl>
   </w:abstractNum>
-  <w:abstractNum w:abstractNumId="8" w15:restartNumberingAfterBreak="0">
+  <w:abstractNum w:abstractNumId="9" w15:restartNumberingAfterBreak="0">
     <w:nsid w:val="7E2E0A11"/>
     <w:multiLevelType w:val="hybridMultilevel"/>
     <w:tmpl w:val="B588C290"/>
@@ -2013,28 +2411,31 @@
     <w:abstractNumId w:val="0"/>
   </w:num>
   <w:num w:numId="2" w16cid:durableId="12847774">
+    <w:abstractNumId w:val="9"/>
+  </w:num>
+  <w:num w:numId="3" w16cid:durableId="915868774">
+    <w:abstractNumId w:val="4"/>
+  </w:num>
+  <w:num w:numId="4" w16cid:durableId="315228536">
     <w:abstractNumId w:val="8"/>
   </w:num>
-  <w:num w:numId="3" w16cid:durableId="915868774">
+  <w:num w:numId="5" w16cid:durableId="1228227549">
     <w:abstractNumId w:val="3"/>
   </w:num>
-  <w:num w:numId="4" w16cid:durableId="315228536">
+  <w:num w:numId="6" w16cid:durableId="1445415846">
     <w:abstractNumId w:val="7"/>
-  </w:num>
-  <w:num w:numId="5" w16cid:durableId="1228227549">
-    <w:abstractNumId w:val="2"/>
-  </w:num>
-  <w:num w:numId="6" w16cid:durableId="1445415846">
-    <w:abstractNumId w:val="6"/>
   </w:num>
   <w:num w:numId="7" w16cid:durableId="923298880">
     <w:abstractNumId w:val="1"/>
   </w:num>
   <w:num w:numId="8" w16cid:durableId="1216967527">
+    <w:abstractNumId w:val="6"/>
+  </w:num>
+  <w:num w:numId="9" w16cid:durableId="1440636064">
     <w:abstractNumId w:val="5"/>
   </w:num>
-  <w:num w:numId="9" w16cid:durableId="1440636064">
-    <w:abstractNumId w:val="4"/>
+  <w:num w:numId="10" w16cid:durableId="898899872">
+    <w:abstractNumId w:val="2"/>
   </w:num>
 </w:numbering>
 </file>
@@ -2583,6 +2984,66 @@
       <w:ind w:leftChars="200" w:left="480"/>
     </w:pPr>
   </w:style>
+  <w:style w:type="paragraph" w:styleId="Header">
+    <w:name w:val="header"/>
+    <w:basedOn w:val="Normal"/>
+    <w:link w:val="HeaderChar"/>
+    <w:uiPriority w:val="99"/>
+    <w:unhideWhenUsed/>
+    <w:rsid w:val="00280AA1"/>
+    <w:pPr>
+      <w:tabs>
+        <w:tab w:val="center" w:pos="4513"/>
+        <w:tab w:val="right" w:pos="9026"/>
+      </w:tabs>
+      <w:snapToGrid w:val="0"/>
+    </w:pPr>
+    <w:rPr>
+      <w:sz w:val="20"/>
+      <w:szCs w:val="20"/>
+    </w:rPr>
+  </w:style>
+  <w:style w:type="character" w:customStyle="1" w:styleId="HeaderChar">
+    <w:name w:val="Header Char"/>
+    <w:basedOn w:val="DefaultParagraphFont"/>
+    <w:link w:val="Header"/>
+    <w:uiPriority w:val="99"/>
+    <w:rsid w:val="00280AA1"/>
+    <w:rPr>
+      <w:sz w:val="20"/>
+      <w:szCs w:val="20"/>
+    </w:rPr>
+  </w:style>
+  <w:style w:type="paragraph" w:styleId="Footer">
+    <w:name w:val="footer"/>
+    <w:basedOn w:val="Normal"/>
+    <w:link w:val="FooterChar"/>
+    <w:uiPriority w:val="99"/>
+    <w:unhideWhenUsed/>
+    <w:rsid w:val="00280AA1"/>
+    <w:pPr>
+      <w:tabs>
+        <w:tab w:val="center" w:pos="4513"/>
+        <w:tab w:val="right" w:pos="9026"/>
+      </w:tabs>
+      <w:snapToGrid w:val="0"/>
+    </w:pPr>
+    <w:rPr>
+      <w:sz w:val="20"/>
+      <w:szCs w:val="20"/>
+    </w:rPr>
+  </w:style>
+  <w:style w:type="character" w:customStyle="1" w:styleId="FooterChar">
+    <w:name w:val="Footer Char"/>
+    <w:basedOn w:val="DefaultParagraphFont"/>
+    <w:link w:val="Footer"/>
+    <w:uiPriority w:val="99"/>
+    <w:rsid w:val="00280AA1"/>
+    <w:rPr>
+      <w:sz w:val="20"/>
+      <w:szCs w:val="20"/>
+    </w:rPr>
+  </w:style>
 </w:styles>
 </file>
 
